--- a/Notes/Basic Notes.docx
+++ b/Notes/Basic Notes.docx
@@ -2,6 +2,15 @@
 <file path=word/document.xml><?xml version="1.0" encoding="utf-8"?>
 <w:document xmlns:wpc="http://schemas.microsoft.com/office/word/2010/wordprocessingCanvas" xmlns:cx="http://schemas.microsoft.com/office/drawing/2014/chartex" xmlns:cx1="http://schemas.microsoft.com/office/drawing/2015/9/8/chartex" xmlns:cx2="http://schemas.microsoft.com/office/drawing/2015/10/21/chartex" xmlns:cx3="http://schemas.microsoft.com/office/drawing/2016/5/9/chartex" xmlns:cx4="http://schemas.microsoft.com/office/drawing/2016/5/10/chartex" xmlns:cx5="http://schemas.microsoft.com/office/drawing/2016/5/11/chartex" xmlns:cx6="http://schemas.microsoft.com/office/drawing/2016/5/12/chartex" xmlns:cx7="http://schemas.microsoft.com/office/drawing/2016/5/13/chartex" xmlns:cx8="http://schemas.microsoft.com/office/drawing/2016/5/14/chartex" xmlns:mc="http://schemas.openxmlformats.org/markup-compatibility/2006" xmlns:aink="http://schemas.microsoft.com/office/drawing/2016/ink" xmlns:am3d="http://schemas.microsoft.com/office/drawing/2017/model3d" xmlns:o="urn:schemas-microsoft-com:office:office" xmlns:oel="http://schemas.microsoft.com/office/2019/extlst" xmlns:r="http://schemas.openxmlformats.org/officeDocument/2006/relationships" xmlns:m="http://schemas.openxmlformats.org/officeDocument/2006/math" xmlns:v="urn:schemas-microsoft-com:vml" xmlns:wp14="http://schemas.microsoft.com/office/word/2010/wordprocessingDrawing" xmlns:wp="http://schemas.openxmlformats.org/drawingml/2006/wordprocessingDrawing" xmlns:w10="urn:schemas-microsoft-com:office:word" xmlns:w="http://schemas.openxmlformats.org/wordprocessingml/2006/main" xmlns:w14="http://schemas.microsoft.com/office/word/2010/wordml" xmlns:w15="http://schemas.microsoft.com/office/word/2012/wordml" xmlns:w16cex="http://schemas.microsoft.com/office/word/2018/wordml/cex" xmlns:w16cid="http://schemas.microsoft.com/office/word/2016/wordml/cid" xmlns:w16="http://schemas.microsoft.com/office/word/2018/wordml" xmlns:w16du="http://schemas.microsoft.com/office/word/2023/wordml/word16du" xmlns:w16sdtdh="http://schemas.microsoft.com/office/word/2020/wordml/sdtdatahash" xmlns:w16se="http://schemas.microsoft.com/office/word/2015/wordml/symex" xmlns:wpg="http://schemas.microsoft.com/office/word/2010/wordprocessingGroup" xmlns:wpi="http://schemas.microsoft.com/office/word/2010/wordprocessingInk" xmlns:wne="http://schemas.microsoft.com/office/word/2006/wordml" xmlns:wps="http://schemas.microsoft.com/office/word/2010/wordprocessingShape" mc:Ignorable="w14 w15 w16se w16cid w16 w16cex w16sdtdh w16du wp14">
   <w:body>
+    <w:p>
+      <w:pPr>
+        <w:ind w:left="720" w:hanging="360"/>
+        <w:jc w:val="center"/>
+      </w:pPr>
+      <w:r>
+        <w:t>DAY 1</w:t>
+      </w:r>
+    </w:p>
     <w:p>
       <w:pPr>
         <w:pStyle w:val="ListParagraph"/>
@@ -432,6 +441,7 @@
           <w:sz w:val="24"/>
           <w:szCs w:val="24"/>
         </w:rPr>
+        <w:lastRenderedPageBreak/>
         <w:t>Variables are containers for data.</w:t>
       </w:r>
     </w:p>
@@ -453,7 +463,6 @@
           <w:sz w:val="24"/>
           <w:szCs w:val="24"/>
         </w:rPr>
-        <w:lastRenderedPageBreak/>
         <w:t>Variable Rules</w:t>
       </w:r>
     </w:p>
@@ -906,6 +915,45 @@
     <w:p>
       <w:pPr>
         <w:pStyle w:val="ListParagraph"/>
+        <w:ind w:left="2160"/>
+        <w:jc w:val="center"/>
+        <w:rPr>
+          <w:sz w:val="24"/>
+          <w:szCs w:val="24"/>
+        </w:rPr>
+      </w:pPr>
+      <w:r>
+        <w:rPr>
+          <w:sz w:val="24"/>
+          <w:szCs w:val="24"/>
+        </w:rPr>
+        <w:t>DAY 2</w:t>
+      </w:r>
+    </w:p>
+    <w:p>
+      <w:pPr>
+        <w:pStyle w:val="ListParagraph"/>
+        <w:numPr>
+          <w:ilvl w:val="0"/>
+          <w:numId w:val="1"/>
+        </w:numPr>
+        <w:jc w:val="both"/>
+        <w:rPr>
+          <w:sz w:val="24"/>
+          <w:szCs w:val="24"/>
+        </w:rPr>
+      </w:pPr>
+      <w:r>
+        <w:rPr>
+          <w:sz w:val="24"/>
+          <w:szCs w:val="24"/>
+        </w:rPr>
+        <w:t>Comments in JS</w:t>
+      </w:r>
+    </w:p>
+    <w:p>
+      <w:pPr>
+        <w:pStyle w:val="ListParagraph"/>
         <w:numPr>
           <w:ilvl w:val="1"/>
           <w:numId w:val="1"/>
@@ -916,9 +964,1355 @@
           <w:szCs w:val="24"/>
         </w:rPr>
       </w:pPr>
+      <w:r>
+        <w:rPr>
+          <w:sz w:val="24"/>
+          <w:szCs w:val="24"/>
+        </w:rPr>
+        <w:drawing>
+          <wp:anchor distT="0" distB="0" distL="114300" distR="114300" simplePos="0" relativeHeight="251662336" behindDoc="0" locked="0" layoutInCell="1" allowOverlap="1" wp14:anchorId="0DF051A3" wp14:editId="2B5B074E">
+            <wp:simplePos x="0" y="0"/>
+            <wp:positionH relativeFrom="margin">
+              <wp:align>center</wp:align>
+            </wp:positionH>
+            <wp:positionV relativeFrom="page">
+              <wp:posOffset>5803900</wp:posOffset>
+            </wp:positionV>
+            <wp:extent cx="3905250" cy="1466850"/>
+            <wp:effectExtent l="0" t="0" r="0" b="0"/>
+            <wp:wrapTopAndBottom/>
+            <wp:docPr id="2066246038" name="Picture 1" descr="A black background with white text"/>
+            <wp:cNvGraphicFramePr>
+              <a:graphicFrameLocks xmlns:a="http://schemas.openxmlformats.org/drawingml/2006/main" noChangeAspect="1"/>
+            </wp:cNvGraphicFramePr>
+            <a:graphic xmlns:a="http://schemas.openxmlformats.org/drawingml/2006/main">
+              <a:graphicData uri="http://schemas.openxmlformats.org/drawingml/2006/picture">
+                <pic:pic xmlns:pic="http://schemas.openxmlformats.org/drawingml/2006/picture">
+                  <pic:nvPicPr>
+                    <pic:cNvPr id="2066246038" name="Picture 1" descr="A black background with white text"/>
+                    <pic:cNvPicPr/>
+                  </pic:nvPicPr>
+                  <pic:blipFill>
+                    <a:blip r:embed="rId11">
+                      <a:extLst>
+                        <a:ext uri="{28A0092B-C50C-407E-A947-70E740481C1C}">
+                          <a14:useLocalDpi xmlns:a14="http://schemas.microsoft.com/office/drawing/2010/main" val="0"/>
+                        </a:ext>
+                      </a:extLst>
+                    </a:blip>
+                    <a:stretch>
+                      <a:fillRect/>
+                    </a:stretch>
+                  </pic:blipFill>
+                  <pic:spPr>
+                    <a:xfrm>
+                      <a:off x="0" y="0"/>
+                      <a:ext cx="3905250" cy="1466850"/>
+                    </a:xfrm>
+                    <a:prstGeom prst="rect">
+                      <a:avLst/>
+                    </a:prstGeom>
+                  </pic:spPr>
+                </pic:pic>
+              </a:graphicData>
+            </a:graphic>
+          </wp:anchor>
+        </w:drawing>
+      </w:r>
+      <w:r>
+        <w:rPr>
+          <w:sz w:val="24"/>
+          <w:szCs w:val="24"/>
+        </w:rPr>
+        <w:t>Part of Code which is not executed.</w:t>
+      </w:r>
+    </w:p>
+    <w:p>
+      <w:pPr>
+        <w:pStyle w:val="ListParagraph"/>
+        <w:numPr>
+          <w:ilvl w:val="0"/>
+          <w:numId w:val="1"/>
+        </w:numPr>
+        <w:jc w:val="both"/>
+        <w:rPr>
+          <w:sz w:val="24"/>
+          <w:szCs w:val="24"/>
+        </w:rPr>
+      </w:pPr>
+      <w:r>
+        <w:rPr>
+          <w:sz w:val="24"/>
+          <w:szCs w:val="24"/>
+        </w:rPr>
+        <w:t xml:space="preserve">Operators </w:t>
+      </w:r>
+      <w:r>
+        <w:rPr>
+          <w:sz w:val="24"/>
+          <w:szCs w:val="24"/>
+        </w:rPr>
+        <w:t>in JS</w:t>
+      </w:r>
+    </w:p>
+    <w:p>
+      <w:pPr>
+        <w:pStyle w:val="ListParagraph"/>
+        <w:numPr>
+          <w:ilvl w:val="1"/>
+          <w:numId w:val="1"/>
+        </w:numPr>
+        <w:jc w:val="both"/>
+        <w:rPr>
+          <w:sz w:val="24"/>
+          <w:szCs w:val="24"/>
+        </w:rPr>
+      </w:pPr>
+      <w:r>
+        <w:rPr>
+          <w:sz w:val="24"/>
+          <w:szCs w:val="24"/>
+        </w:rPr>
+        <w:t>Used to perform some operation on data.</w:t>
+      </w:r>
+    </w:p>
+    <w:p>
+      <w:pPr>
+        <w:pStyle w:val="ListParagraph"/>
+        <w:numPr>
+          <w:ilvl w:val="1"/>
+          <w:numId w:val="1"/>
+        </w:numPr>
+        <w:jc w:val="both"/>
+        <w:rPr>
+          <w:sz w:val="24"/>
+          <w:szCs w:val="24"/>
+        </w:rPr>
+      </w:pPr>
+      <w:r>
+        <w:rPr>
+          <w:sz w:val="24"/>
+          <w:szCs w:val="24"/>
+        </w:rPr>
+        <w:t>Types of operators:</w:t>
+      </w:r>
+    </w:p>
+    <w:p>
+      <w:pPr>
+        <w:pStyle w:val="ListParagraph"/>
+        <w:numPr>
+          <w:ilvl w:val="2"/>
+          <w:numId w:val="1"/>
+        </w:numPr>
+        <w:jc w:val="both"/>
+        <w:rPr>
+          <w:sz w:val="24"/>
+          <w:szCs w:val="24"/>
+        </w:rPr>
+      </w:pPr>
+      <w:r>
+        <w:rPr>
+          <w:sz w:val="24"/>
+          <w:szCs w:val="24"/>
+        </w:rPr>
+        <w:t>Arithmetic Operators</w:t>
+      </w:r>
+    </w:p>
+    <w:p>
+      <w:pPr>
+        <w:pStyle w:val="ListParagraph"/>
+        <w:numPr>
+          <w:ilvl w:val="3"/>
+          <w:numId w:val="1"/>
+        </w:numPr>
+        <w:jc w:val="both"/>
+        <w:rPr>
+          <w:sz w:val="24"/>
+          <w:szCs w:val="24"/>
+        </w:rPr>
+      </w:pPr>
+      <w:r>
+        <w:rPr>
+          <w:sz w:val="24"/>
+          <w:szCs w:val="24"/>
+        </w:rPr>
+        <w:t>+</w:t>
+      </w:r>
+      <w:r>
+        <w:rPr>
+          <w:sz w:val="24"/>
+          <w:szCs w:val="24"/>
+        </w:rPr>
+        <w:t xml:space="preserve"> </w:t>
+      </w:r>
+      <w:r>
+        <w:rPr>
+          <w:sz w:val="24"/>
+          <w:szCs w:val="24"/>
+        </w:rPr>
+        <w:sym w:font="Wingdings" w:char="F0E0"/>
+      </w:r>
+      <w:r>
+        <w:rPr>
+          <w:sz w:val="24"/>
+          <w:szCs w:val="24"/>
+        </w:rPr>
+        <w:t xml:space="preserve"> Addition</w:t>
+      </w:r>
+    </w:p>
+    <w:p>
+      <w:pPr>
+        <w:pStyle w:val="ListParagraph"/>
+        <w:numPr>
+          <w:ilvl w:val="3"/>
+          <w:numId w:val="1"/>
+        </w:numPr>
+        <w:jc w:val="both"/>
+        <w:rPr>
+          <w:sz w:val="24"/>
+          <w:szCs w:val="24"/>
+        </w:rPr>
+      </w:pPr>
+      <w:r>
+        <w:rPr>
+          <w:sz w:val="24"/>
+          <w:szCs w:val="24"/>
+        </w:rPr>
+        <w:t>–</w:t>
+      </w:r>
+      <w:r>
+        <w:rPr>
+          <w:sz w:val="24"/>
+          <w:szCs w:val="24"/>
+        </w:rPr>
+        <w:t xml:space="preserve"> </w:t>
+      </w:r>
+      <w:r>
+        <w:rPr>
+          <w:sz w:val="24"/>
+          <w:szCs w:val="24"/>
+        </w:rPr>
+        <w:sym w:font="Wingdings" w:char="F0E0"/>
+      </w:r>
+      <w:r>
+        <w:rPr>
+          <w:sz w:val="24"/>
+          <w:szCs w:val="24"/>
+        </w:rPr>
+        <w:t xml:space="preserve"> Subtraction</w:t>
+      </w:r>
+    </w:p>
+    <w:p>
+      <w:pPr>
+        <w:pStyle w:val="ListParagraph"/>
+        <w:numPr>
+          <w:ilvl w:val="3"/>
+          <w:numId w:val="1"/>
+        </w:numPr>
+        <w:jc w:val="both"/>
+        <w:rPr>
+          <w:sz w:val="24"/>
+          <w:szCs w:val="24"/>
+        </w:rPr>
+      </w:pPr>
+      <w:r>
+        <w:rPr>
+          <w:sz w:val="24"/>
+          <w:szCs w:val="24"/>
+        </w:rPr>
+        <w:t xml:space="preserve">* </w:t>
+      </w:r>
+      <w:r>
+        <w:rPr>
+          <w:sz w:val="24"/>
+          <w:szCs w:val="24"/>
+        </w:rPr>
+        <w:sym w:font="Wingdings" w:char="F0E0"/>
+      </w:r>
+      <w:r>
+        <w:rPr>
+          <w:sz w:val="24"/>
+          <w:szCs w:val="24"/>
+        </w:rPr>
+        <w:t xml:space="preserve"> Multiplication</w:t>
+      </w:r>
+    </w:p>
+    <w:p>
+      <w:pPr>
+        <w:pStyle w:val="ListParagraph"/>
+        <w:numPr>
+          <w:ilvl w:val="3"/>
+          <w:numId w:val="1"/>
+        </w:numPr>
+        <w:jc w:val="both"/>
+        <w:rPr>
+          <w:sz w:val="24"/>
+          <w:szCs w:val="24"/>
+        </w:rPr>
+      </w:pPr>
+      <w:r>
+        <w:rPr>
+          <w:sz w:val="24"/>
+          <w:szCs w:val="24"/>
+        </w:rPr>
+        <w:lastRenderedPageBreak/>
+        <w:t>/</w:t>
+      </w:r>
+      <w:r>
+        <w:rPr>
+          <w:sz w:val="24"/>
+          <w:szCs w:val="24"/>
+        </w:rPr>
+        <w:t xml:space="preserve"> </w:t>
+      </w:r>
+      <w:r>
+        <w:rPr>
+          <w:sz w:val="24"/>
+          <w:szCs w:val="24"/>
+        </w:rPr>
+        <w:sym w:font="Wingdings" w:char="F0E0"/>
+      </w:r>
+      <w:r>
+        <w:rPr>
+          <w:sz w:val="24"/>
+          <w:szCs w:val="24"/>
+        </w:rPr>
+        <w:t xml:space="preserve"> Division</w:t>
+      </w:r>
+    </w:p>
+    <w:p>
+      <w:pPr>
+        <w:pStyle w:val="ListParagraph"/>
+        <w:numPr>
+          <w:ilvl w:val="3"/>
+          <w:numId w:val="1"/>
+        </w:numPr>
+        <w:jc w:val="both"/>
+        <w:rPr>
+          <w:sz w:val="24"/>
+          <w:szCs w:val="24"/>
+        </w:rPr>
+      </w:pPr>
+      <w:r>
+        <w:rPr>
+          <w:sz w:val="24"/>
+          <w:szCs w:val="24"/>
+        </w:rPr>
+        <w:t>%</w:t>
+      </w:r>
+      <w:r>
+        <w:rPr>
+          <w:sz w:val="24"/>
+          <w:szCs w:val="24"/>
+        </w:rPr>
+        <w:t xml:space="preserve"> </w:t>
+      </w:r>
+      <w:r>
+        <w:rPr>
+          <w:sz w:val="24"/>
+          <w:szCs w:val="24"/>
+        </w:rPr>
+        <w:sym w:font="Wingdings" w:char="F0E0"/>
+      </w:r>
+      <w:r>
+        <w:rPr>
+          <w:sz w:val="24"/>
+          <w:szCs w:val="24"/>
+        </w:rPr>
+        <w:t xml:space="preserve"> Modulus</w:t>
+      </w:r>
+    </w:p>
+    <w:p>
+      <w:pPr>
+        <w:pStyle w:val="ListParagraph"/>
+        <w:numPr>
+          <w:ilvl w:val="3"/>
+          <w:numId w:val="1"/>
+        </w:numPr>
+        <w:jc w:val="both"/>
+        <w:rPr>
+          <w:sz w:val="24"/>
+          <w:szCs w:val="24"/>
+        </w:rPr>
+      </w:pPr>
+      <w:r>
+        <w:rPr>
+          <w:sz w:val="24"/>
+          <w:szCs w:val="24"/>
+        </w:rPr>
+        <w:t xml:space="preserve">** </w:t>
+      </w:r>
+      <w:r>
+        <w:rPr>
+          <w:sz w:val="24"/>
+          <w:szCs w:val="24"/>
+        </w:rPr>
+        <w:sym w:font="Wingdings" w:char="F0E0"/>
+      </w:r>
+      <w:r>
+        <w:rPr>
+          <w:sz w:val="24"/>
+          <w:szCs w:val="24"/>
+        </w:rPr>
+        <w:t xml:space="preserve"> Exponentiation</w:t>
+      </w:r>
+    </w:p>
+    <w:p>
+      <w:pPr>
+        <w:pStyle w:val="ListParagraph"/>
+        <w:numPr>
+          <w:ilvl w:val="3"/>
+          <w:numId w:val="1"/>
+        </w:numPr>
+        <w:jc w:val="both"/>
+        <w:rPr>
+          <w:sz w:val="24"/>
+          <w:szCs w:val="24"/>
+        </w:rPr>
+      </w:pPr>
+      <w:r>
+        <w:rPr>
+          <w:sz w:val="24"/>
+          <w:szCs w:val="24"/>
+        </w:rPr>
+        <w:t xml:space="preserve">++ </w:t>
+      </w:r>
+      <w:r>
+        <w:rPr>
+          <w:sz w:val="24"/>
+          <w:szCs w:val="24"/>
+        </w:rPr>
+        <w:sym w:font="Wingdings" w:char="F0E0"/>
+      </w:r>
+      <w:r>
+        <w:rPr>
+          <w:sz w:val="24"/>
+          <w:szCs w:val="24"/>
+        </w:rPr>
+        <w:t xml:space="preserve"> Increment</w:t>
+      </w:r>
+    </w:p>
+    <w:p>
+      <w:pPr>
+        <w:pStyle w:val="ListParagraph"/>
+        <w:numPr>
+          <w:ilvl w:val="3"/>
+          <w:numId w:val="1"/>
+        </w:numPr>
+        <w:jc w:val="both"/>
+        <w:rPr>
+          <w:sz w:val="24"/>
+          <w:szCs w:val="24"/>
+        </w:rPr>
+      </w:pPr>
+      <w:r>
+        <w:rPr>
+          <w:sz w:val="24"/>
+          <w:szCs w:val="24"/>
+        </w:rPr>
+        <w:t xml:space="preserve">-- </w:t>
+      </w:r>
+      <w:r>
+        <w:rPr>
+          <w:sz w:val="24"/>
+          <w:szCs w:val="24"/>
+        </w:rPr>
+        <w:sym w:font="Wingdings" w:char="F0E0"/>
+      </w:r>
+      <w:r>
+        <w:rPr>
+          <w:sz w:val="24"/>
+          <w:szCs w:val="24"/>
+        </w:rPr>
+        <w:t xml:space="preserve"> Decrement</w:t>
+      </w:r>
+    </w:p>
+    <w:p>
+      <w:pPr>
+        <w:pStyle w:val="ListParagraph"/>
+        <w:numPr>
+          <w:ilvl w:val="2"/>
+          <w:numId w:val="1"/>
+        </w:numPr>
+        <w:jc w:val="both"/>
+        <w:rPr>
+          <w:sz w:val="24"/>
+          <w:szCs w:val="24"/>
+        </w:rPr>
+      </w:pPr>
+      <w:r>
+        <w:rPr>
+          <w:sz w:val="24"/>
+          <w:szCs w:val="24"/>
+        </w:rPr>
+        <w:t>Assignment Operators</w:t>
+      </w:r>
+    </w:p>
+    <w:p>
+      <w:pPr>
+        <w:pStyle w:val="ListParagraph"/>
+        <w:numPr>
+          <w:ilvl w:val="3"/>
+          <w:numId w:val="1"/>
+        </w:numPr>
+        <w:jc w:val="both"/>
+        <w:rPr>
+          <w:sz w:val="24"/>
+          <w:szCs w:val="24"/>
+        </w:rPr>
+      </w:pPr>
+      <w:r>
+        <w:rPr>
+          <w:sz w:val="24"/>
+          <w:szCs w:val="24"/>
+        </w:rPr>
+        <w:t>=</w:t>
+      </w:r>
+    </w:p>
+    <w:p>
+      <w:pPr>
+        <w:pStyle w:val="ListParagraph"/>
+        <w:numPr>
+          <w:ilvl w:val="3"/>
+          <w:numId w:val="1"/>
+        </w:numPr>
+        <w:jc w:val="both"/>
+        <w:rPr>
+          <w:sz w:val="24"/>
+          <w:szCs w:val="24"/>
+        </w:rPr>
+      </w:pPr>
+      <w:r>
+        <w:rPr>
+          <w:sz w:val="24"/>
+          <w:szCs w:val="24"/>
+        </w:rPr>
+        <w:t>+=</w:t>
+      </w:r>
+    </w:p>
+    <w:p>
+      <w:pPr>
+        <w:pStyle w:val="ListParagraph"/>
+        <w:numPr>
+          <w:ilvl w:val="3"/>
+          <w:numId w:val="1"/>
+        </w:numPr>
+        <w:jc w:val="both"/>
+        <w:rPr>
+          <w:sz w:val="24"/>
+          <w:szCs w:val="24"/>
+        </w:rPr>
+      </w:pPr>
+      <w:r>
+        <w:rPr>
+          <w:sz w:val="24"/>
+          <w:szCs w:val="24"/>
+        </w:rPr>
+        <w:t>-=</w:t>
+      </w:r>
+    </w:p>
+    <w:p>
+      <w:pPr>
+        <w:pStyle w:val="ListParagraph"/>
+        <w:numPr>
+          <w:ilvl w:val="3"/>
+          <w:numId w:val="1"/>
+        </w:numPr>
+        <w:jc w:val="both"/>
+        <w:rPr>
+          <w:sz w:val="24"/>
+          <w:szCs w:val="24"/>
+        </w:rPr>
+      </w:pPr>
+      <w:r>
+        <w:rPr>
+          <w:sz w:val="24"/>
+          <w:szCs w:val="24"/>
+        </w:rPr>
+        <w:t>*=</w:t>
+      </w:r>
+    </w:p>
+    <w:p>
+      <w:pPr>
+        <w:pStyle w:val="ListParagraph"/>
+        <w:numPr>
+          <w:ilvl w:val="3"/>
+          <w:numId w:val="1"/>
+        </w:numPr>
+        <w:jc w:val="both"/>
+        <w:rPr>
+          <w:sz w:val="24"/>
+          <w:szCs w:val="24"/>
+        </w:rPr>
+      </w:pPr>
+      <w:r>
+        <w:rPr>
+          <w:sz w:val="24"/>
+          <w:szCs w:val="24"/>
+        </w:rPr>
+        <w:t>/=</w:t>
+      </w:r>
+    </w:p>
+    <w:p>
+      <w:pPr>
+        <w:pStyle w:val="ListParagraph"/>
+        <w:numPr>
+          <w:ilvl w:val="3"/>
+          <w:numId w:val="1"/>
+        </w:numPr>
+        <w:jc w:val="both"/>
+        <w:rPr>
+          <w:sz w:val="24"/>
+          <w:szCs w:val="24"/>
+        </w:rPr>
+      </w:pPr>
+      <w:r>
+        <w:rPr>
+          <w:sz w:val="24"/>
+          <w:szCs w:val="24"/>
+        </w:rPr>
+        <w:t>%=</w:t>
+      </w:r>
+    </w:p>
+    <w:p>
+      <w:pPr>
+        <w:pStyle w:val="ListParagraph"/>
+        <w:numPr>
+          <w:ilvl w:val="3"/>
+          <w:numId w:val="1"/>
+        </w:numPr>
+        <w:jc w:val="both"/>
+        <w:rPr>
+          <w:sz w:val="24"/>
+          <w:szCs w:val="24"/>
+        </w:rPr>
+      </w:pPr>
+      <w:r>
+        <w:rPr>
+          <w:sz w:val="24"/>
+          <w:szCs w:val="24"/>
+        </w:rPr>
+        <w:t>**=</w:t>
+      </w:r>
+    </w:p>
+    <w:p>
+      <w:pPr>
+        <w:pStyle w:val="ListParagraph"/>
+        <w:numPr>
+          <w:ilvl w:val="2"/>
+          <w:numId w:val="1"/>
+        </w:numPr>
+        <w:jc w:val="both"/>
+        <w:rPr>
+          <w:sz w:val="24"/>
+          <w:szCs w:val="24"/>
+        </w:rPr>
+      </w:pPr>
+      <w:r>
+        <w:rPr>
+          <w:sz w:val="24"/>
+          <w:szCs w:val="24"/>
+        </w:rPr>
+        <w:t>Comparison Operators</w:t>
+      </w:r>
+    </w:p>
+    <w:p>
+      <w:pPr>
+        <w:pStyle w:val="ListParagraph"/>
+        <w:numPr>
+          <w:ilvl w:val="3"/>
+          <w:numId w:val="1"/>
+        </w:numPr>
+        <w:jc w:val="both"/>
+        <w:rPr>
+          <w:sz w:val="24"/>
+          <w:szCs w:val="24"/>
+        </w:rPr>
+      </w:pPr>
+      <w:r>
+        <w:rPr>
+          <w:sz w:val="24"/>
+          <w:szCs w:val="24"/>
+        </w:rPr>
+        <w:t>==</w:t>
+      </w:r>
+      <w:r>
+        <w:rPr>
+          <w:sz w:val="24"/>
+          <w:szCs w:val="24"/>
+        </w:rPr>
+        <w:t xml:space="preserve"> </w:t>
+      </w:r>
+      <w:r>
+        <w:rPr>
+          <w:sz w:val="24"/>
+          <w:szCs w:val="24"/>
+        </w:rPr>
+        <w:sym w:font="Wingdings" w:char="F0E0"/>
+      </w:r>
+      <w:r>
+        <w:rPr>
+          <w:sz w:val="24"/>
+          <w:szCs w:val="24"/>
+        </w:rPr>
+        <w:t xml:space="preserve"> Equal to</w:t>
+      </w:r>
+    </w:p>
+    <w:p>
+      <w:pPr>
+        <w:pStyle w:val="ListParagraph"/>
+        <w:numPr>
+          <w:ilvl w:val="3"/>
+          <w:numId w:val="1"/>
+        </w:numPr>
+        <w:jc w:val="both"/>
+        <w:rPr>
+          <w:sz w:val="24"/>
+          <w:szCs w:val="24"/>
+        </w:rPr>
+      </w:pPr>
+      <w:r>
+        <w:rPr>
+          <w:sz w:val="24"/>
+          <w:szCs w:val="24"/>
+        </w:rPr>
+        <w:t>===</w:t>
+      </w:r>
+      <w:r>
+        <w:rPr>
+          <w:sz w:val="24"/>
+          <w:szCs w:val="24"/>
+        </w:rPr>
+        <w:t xml:space="preserve"> </w:t>
+      </w:r>
+      <w:r>
+        <w:rPr>
+          <w:sz w:val="24"/>
+          <w:szCs w:val="24"/>
+        </w:rPr>
+        <w:sym w:font="Wingdings" w:char="F0E0"/>
+      </w:r>
+      <w:r>
+        <w:rPr>
+          <w:sz w:val="24"/>
+          <w:szCs w:val="24"/>
+        </w:rPr>
+        <w:t xml:space="preserve"> Equal to &amp; type</w:t>
+      </w:r>
+    </w:p>
+    <w:p>
+      <w:pPr>
+        <w:pStyle w:val="ListParagraph"/>
+        <w:numPr>
+          <w:ilvl w:val="3"/>
+          <w:numId w:val="1"/>
+        </w:numPr>
+        <w:jc w:val="both"/>
+        <w:rPr>
+          <w:sz w:val="24"/>
+          <w:szCs w:val="24"/>
+        </w:rPr>
+      </w:pPr>
+      <w:r>
+        <w:rPr>
+          <w:sz w:val="24"/>
+          <w:szCs w:val="24"/>
+        </w:rPr>
+        <w:t>!=</w:t>
+      </w:r>
+      <w:r>
+        <w:rPr>
+          <w:sz w:val="24"/>
+          <w:szCs w:val="24"/>
+        </w:rPr>
+        <w:t xml:space="preserve"> </w:t>
+      </w:r>
+      <w:r>
+        <w:rPr>
+          <w:sz w:val="24"/>
+          <w:szCs w:val="24"/>
+        </w:rPr>
+        <w:sym w:font="Wingdings" w:char="F0E0"/>
+      </w:r>
+      <w:r>
+        <w:rPr>
+          <w:sz w:val="24"/>
+          <w:szCs w:val="24"/>
+        </w:rPr>
+        <w:t xml:space="preserve"> Not equal to</w:t>
+      </w:r>
+    </w:p>
+    <w:p>
+      <w:pPr>
+        <w:pStyle w:val="ListParagraph"/>
+        <w:numPr>
+          <w:ilvl w:val="3"/>
+          <w:numId w:val="1"/>
+        </w:numPr>
+        <w:jc w:val="both"/>
+        <w:rPr>
+          <w:sz w:val="24"/>
+          <w:szCs w:val="24"/>
+        </w:rPr>
+      </w:pPr>
+      <w:r>
+        <w:rPr>
+          <w:sz w:val="24"/>
+          <w:szCs w:val="24"/>
+        </w:rPr>
+        <w:t>!==</w:t>
+      </w:r>
+      <w:r>
+        <w:rPr>
+          <w:sz w:val="24"/>
+          <w:szCs w:val="24"/>
+        </w:rPr>
+        <w:t xml:space="preserve"> </w:t>
+      </w:r>
+      <w:r>
+        <w:rPr>
+          <w:sz w:val="24"/>
+          <w:szCs w:val="24"/>
+        </w:rPr>
+        <w:sym w:font="Wingdings" w:char="F0E0"/>
+      </w:r>
+      <w:r>
+        <w:rPr>
+          <w:sz w:val="24"/>
+          <w:szCs w:val="24"/>
+        </w:rPr>
+        <w:t>Not equal to &amp; type</w:t>
+      </w:r>
+    </w:p>
+    <w:p>
+      <w:pPr>
+        <w:pStyle w:val="ListParagraph"/>
+        <w:numPr>
+          <w:ilvl w:val="3"/>
+          <w:numId w:val="1"/>
+        </w:numPr>
+        <w:jc w:val="both"/>
+        <w:rPr>
+          <w:sz w:val="24"/>
+          <w:szCs w:val="24"/>
+        </w:rPr>
+      </w:pPr>
+      <w:r>
+        <w:rPr>
+          <w:sz w:val="24"/>
+          <w:szCs w:val="24"/>
+        </w:rPr>
+        <w:t>&lt;</w:t>
+      </w:r>
+      <w:r>
+        <w:rPr>
+          <w:sz w:val="24"/>
+          <w:szCs w:val="24"/>
+        </w:rPr>
+        <w:t xml:space="preserve"> </w:t>
+      </w:r>
+      <w:r>
+        <w:rPr>
+          <w:sz w:val="24"/>
+          <w:szCs w:val="24"/>
+        </w:rPr>
+        <w:sym w:font="Wingdings" w:char="F0E0"/>
+      </w:r>
+      <w:r>
+        <w:rPr>
+          <w:sz w:val="24"/>
+          <w:szCs w:val="24"/>
+        </w:rPr>
+        <w:t xml:space="preserve"> Less than</w:t>
+      </w:r>
+    </w:p>
+    <w:p>
+      <w:pPr>
+        <w:pStyle w:val="ListParagraph"/>
+        <w:numPr>
+          <w:ilvl w:val="3"/>
+          <w:numId w:val="1"/>
+        </w:numPr>
+        <w:jc w:val="both"/>
+        <w:rPr>
+          <w:sz w:val="24"/>
+          <w:szCs w:val="24"/>
+        </w:rPr>
+      </w:pPr>
+      <w:r>
+        <w:rPr>
+          <w:sz w:val="24"/>
+          <w:szCs w:val="24"/>
+        </w:rPr>
+        <w:t>&lt;=</w:t>
+      </w:r>
+      <w:r>
+        <w:rPr>
+          <w:sz w:val="24"/>
+          <w:szCs w:val="24"/>
+        </w:rPr>
+        <w:t xml:space="preserve"> </w:t>
+      </w:r>
+      <w:r>
+        <w:rPr>
+          <w:sz w:val="24"/>
+          <w:szCs w:val="24"/>
+        </w:rPr>
+        <w:sym w:font="Wingdings" w:char="F0E0"/>
+      </w:r>
+      <w:r>
+        <w:rPr>
+          <w:sz w:val="24"/>
+          <w:szCs w:val="24"/>
+        </w:rPr>
+        <w:t xml:space="preserve"> Less than &amp; equal to</w:t>
+      </w:r>
+    </w:p>
+    <w:p>
+      <w:pPr>
+        <w:pStyle w:val="ListParagraph"/>
+        <w:numPr>
+          <w:ilvl w:val="3"/>
+          <w:numId w:val="1"/>
+        </w:numPr>
+        <w:jc w:val="both"/>
+        <w:rPr>
+          <w:sz w:val="24"/>
+          <w:szCs w:val="24"/>
+        </w:rPr>
+      </w:pPr>
+      <w:r>
+        <w:rPr>
+          <w:sz w:val="24"/>
+          <w:szCs w:val="24"/>
+        </w:rPr>
+        <w:t>&gt;</w:t>
+      </w:r>
+      <w:r>
+        <w:rPr>
+          <w:sz w:val="24"/>
+          <w:szCs w:val="24"/>
+        </w:rPr>
+        <w:t xml:space="preserve"> </w:t>
+      </w:r>
+      <w:r>
+        <w:rPr>
+          <w:sz w:val="24"/>
+          <w:szCs w:val="24"/>
+        </w:rPr>
+        <w:sym w:font="Wingdings" w:char="F0E0"/>
+      </w:r>
+      <w:r>
+        <w:rPr>
+          <w:sz w:val="24"/>
+          <w:szCs w:val="24"/>
+        </w:rPr>
+        <w:t xml:space="preserve"> Greater than</w:t>
+      </w:r>
+    </w:p>
+    <w:p>
+      <w:pPr>
+        <w:pStyle w:val="ListParagraph"/>
+        <w:numPr>
+          <w:ilvl w:val="3"/>
+          <w:numId w:val="1"/>
+        </w:numPr>
+        <w:jc w:val="both"/>
+        <w:rPr>
+          <w:sz w:val="24"/>
+          <w:szCs w:val="24"/>
+        </w:rPr>
+      </w:pPr>
+      <w:r>
+        <w:rPr>
+          <w:sz w:val="24"/>
+          <w:szCs w:val="24"/>
+        </w:rPr>
+        <w:t>&gt;=</w:t>
+      </w:r>
+      <w:r>
+        <w:rPr>
+          <w:sz w:val="24"/>
+          <w:szCs w:val="24"/>
+        </w:rPr>
+        <w:t xml:space="preserve"> </w:t>
+      </w:r>
+      <w:r>
+        <w:rPr>
+          <w:sz w:val="24"/>
+          <w:szCs w:val="24"/>
+        </w:rPr>
+        <w:sym w:font="Wingdings" w:char="F0E0"/>
+      </w:r>
+      <w:r>
+        <w:rPr>
+          <w:sz w:val="24"/>
+          <w:szCs w:val="24"/>
+        </w:rPr>
+        <w:t xml:space="preserve"> Greater than &amp; equal to</w:t>
+      </w:r>
+    </w:p>
+    <w:p>
+      <w:pPr>
+        <w:pStyle w:val="ListParagraph"/>
+        <w:numPr>
+          <w:ilvl w:val="2"/>
+          <w:numId w:val="1"/>
+        </w:numPr>
+        <w:jc w:val="both"/>
+        <w:rPr>
+          <w:sz w:val="24"/>
+          <w:szCs w:val="24"/>
+        </w:rPr>
+      </w:pPr>
+      <w:r>
+        <w:rPr>
+          <w:sz w:val="24"/>
+          <w:szCs w:val="24"/>
+        </w:rPr>
+        <w:t>Logical Operators</w:t>
+      </w:r>
+    </w:p>
+    <w:p>
+      <w:pPr>
+        <w:pStyle w:val="ListParagraph"/>
+        <w:numPr>
+          <w:ilvl w:val="3"/>
+          <w:numId w:val="1"/>
+        </w:numPr>
+        <w:jc w:val="both"/>
+        <w:rPr>
+          <w:sz w:val="24"/>
+          <w:szCs w:val="24"/>
+        </w:rPr>
+      </w:pPr>
+      <w:r>
+        <w:rPr>
+          <w:sz w:val="24"/>
+          <w:szCs w:val="24"/>
+        </w:rPr>
+        <w:t xml:space="preserve">&amp;&amp; </w:t>
+      </w:r>
+      <w:r>
+        <w:rPr>
+          <w:sz w:val="24"/>
+          <w:szCs w:val="24"/>
+        </w:rPr>
+        <w:sym w:font="Wingdings" w:char="F0E0"/>
+      </w:r>
+      <w:r>
+        <w:rPr>
+          <w:sz w:val="24"/>
+          <w:szCs w:val="24"/>
+        </w:rPr>
+        <w:t xml:space="preserve"> Logical AND</w:t>
+      </w:r>
+    </w:p>
+    <w:p>
+      <w:pPr>
+        <w:pStyle w:val="ListParagraph"/>
+        <w:numPr>
+          <w:ilvl w:val="3"/>
+          <w:numId w:val="1"/>
+        </w:numPr>
+        <w:jc w:val="both"/>
+        <w:rPr>
+          <w:sz w:val="24"/>
+          <w:szCs w:val="24"/>
+        </w:rPr>
+      </w:pPr>
+      <w:r>
+        <w:rPr>
+          <w:sz w:val="24"/>
+          <w:szCs w:val="24"/>
+        </w:rPr>
+        <w:t xml:space="preserve">|| </w:t>
+      </w:r>
+      <w:r>
+        <w:rPr>
+          <w:sz w:val="24"/>
+          <w:szCs w:val="24"/>
+        </w:rPr>
+        <w:sym w:font="Wingdings" w:char="F0E0"/>
+      </w:r>
+      <w:r>
+        <w:rPr>
+          <w:sz w:val="24"/>
+          <w:szCs w:val="24"/>
+        </w:rPr>
+        <w:t xml:space="preserve"> Logical OR</w:t>
+      </w:r>
+    </w:p>
+    <w:p>
+      <w:pPr>
+        <w:pStyle w:val="ListParagraph"/>
+        <w:numPr>
+          <w:ilvl w:val="3"/>
+          <w:numId w:val="1"/>
+        </w:numPr>
+        <w:jc w:val="both"/>
+        <w:rPr>
+          <w:sz w:val="24"/>
+          <w:szCs w:val="24"/>
+        </w:rPr>
+      </w:pPr>
+      <w:r>
+        <w:rPr>
+          <w:sz w:val="24"/>
+          <w:szCs w:val="24"/>
+        </w:rPr>
+        <w:t xml:space="preserve">! </w:t>
+      </w:r>
+      <w:r>
+        <w:rPr>
+          <w:sz w:val="24"/>
+          <w:szCs w:val="24"/>
+        </w:rPr>
+        <w:sym w:font="Wingdings" w:char="F0E0"/>
+      </w:r>
+      <w:r>
+        <w:rPr>
+          <w:sz w:val="24"/>
+          <w:szCs w:val="24"/>
+        </w:rPr>
+        <w:t xml:space="preserve"> Logical NOT</w:t>
+      </w:r>
+    </w:p>
+    <w:p>
+      <w:pPr>
+        <w:pStyle w:val="ListParagraph"/>
+        <w:numPr>
+          <w:ilvl w:val="2"/>
+          <w:numId w:val="1"/>
+        </w:numPr>
+        <w:jc w:val="both"/>
+        <w:rPr>
+          <w:sz w:val="24"/>
+          <w:szCs w:val="24"/>
+        </w:rPr>
+      </w:pPr>
+      <w:r>
+        <w:rPr>
+          <w:sz w:val="24"/>
+          <w:szCs w:val="24"/>
+        </w:rPr>
+        <w:t>Ternary Operators</w:t>
+      </w:r>
+    </w:p>
+    <w:p>
+      <w:pPr>
+        <w:pStyle w:val="ListParagraph"/>
+        <w:numPr>
+          <w:ilvl w:val="3"/>
+          <w:numId w:val="1"/>
+        </w:numPr>
+        <w:jc w:val="both"/>
+        <w:rPr>
+          <w:sz w:val="24"/>
+          <w:szCs w:val="24"/>
+        </w:rPr>
+      </w:pPr>
+      <w:proofErr w:type="gramStart"/>
+      <w:r>
+        <w:rPr>
+          <w:sz w:val="24"/>
+          <w:szCs w:val="24"/>
+        </w:rPr>
+        <w:t>condition ?</w:t>
+      </w:r>
+      <w:proofErr w:type="gramEnd"/>
+      <w:r>
+        <w:rPr>
+          <w:sz w:val="24"/>
+          <w:szCs w:val="24"/>
+        </w:rPr>
+        <w:t xml:space="preserve"> true output : false o</w:t>
+      </w:r>
+      <w:r>
+        <w:rPr>
+          <w:sz w:val="24"/>
+          <w:szCs w:val="24"/>
+        </w:rPr>
+        <w:t>u</w:t>
+      </w:r>
+      <w:r>
+        <w:rPr>
+          <w:sz w:val="24"/>
+          <w:szCs w:val="24"/>
+        </w:rPr>
+        <w:t>tput</w:t>
+      </w:r>
+    </w:p>
+    <w:p>
+      <w:pPr>
+        <w:pStyle w:val="ListParagraph"/>
+        <w:numPr>
+          <w:ilvl w:val="0"/>
+          <w:numId w:val="1"/>
+        </w:numPr>
+        <w:jc w:val="both"/>
+        <w:rPr>
+          <w:sz w:val="24"/>
+          <w:szCs w:val="24"/>
+        </w:rPr>
+      </w:pPr>
+      <w:r>
+        <w:rPr>
+          <w:sz w:val="24"/>
+          <w:szCs w:val="24"/>
+        </w:rPr>
+        <w:t>Conditional Statements</w:t>
+      </w:r>
+    </w:p>
+    <w:p>
+      <w:pPr>
+        <w:pStyle w:val="ListParagraph"/>
+        <w:numPr>
+          <w:ilvl w:val="1"/>
+          <w:numId w:val="1"/>
+        </w:numPr>
+        <w:jc w:val="both"/>
+        <w:rPr>
+          <w:sz w:val="24"/>
+          <w:szCs w:val="24"/>
+        </w:rPr>
+      </w:pPr>
+      <w:r>
+        <w:rPr>
+          <w:sz w:val="24"/>
+          <w:szCs w:val="24"/>
+        </w:rPr>
+        <w:t>To implement some conditions in the code.</w:t>
+      </w:r>
+    </w:p>
+    <w:p>
+      <w:pPr>
+        <w:pStyle w:val="ListParagraph"/>
+        <w:numPr>
+          <w:ilvl w:val="1"/>
+          <w:numId w:val="1"/>
+        </w:numPr>
+        <w:jc w:val="both"/>
+        <w:rPr>
+          <w:sz w:val="24"/>
+          <w:szCs w:val="24"/>
+        </w:rPr>
+      </w:pPr>
+      <w:r>
+        <w:rPr>
+          <w:sz w:val="24"/>
+          <w:szCs w:val="24"/>
+        </w:rPr>
+        <w:t>Types of conditional statements:</w:t>
+      </w:r>
+    </w:p>
+    <w:p>
+      <w:pPr>
+        <w:pStyle w:val="ListParagraph"/>
+        <w:numPr>
+          <w:ilvl w:val="2"/>
+          <w:numId w:val="1"/>
+        </w:numPr>
+        <w:jc w:val="both"/>
+        <w:rPr>
+          <w:sz w:val="24"/>
+          <w:szCs w:val="24"/>
+        </w:rPr>
+      </w:pPr>
+      <w:r>
+        <w:rPr>
+          <w:sz w:val="24"/>
+          <w:szCs w:val="24"/>
+        </w:rPr>
+        <w:t>if statement</w:t>
+      </w:r>
+    </w:p>
+    <w:p>
+      <w:pPr>
+        <w:pStyle w:val="ListParagraph"/>
+        <w:numPr>
+          <w:ilvl w:val="2"/>
+          <w:numId w:val="1"/>
+        </w:numPr>
+        <w:jc w:val="both"/>
+        <w:rPr>
+          <w:sz w:val="24"/>
+          <w:szCs w:val="24"/>
+        </w:rPr>
+      </w:pPr>
+      <w:r>
+        <w:rPr>
+          <w:sz w:val="24"/>
+          <w:szCs w:val="24"/>
+        </w:rPr>
+        <w:t>if-else statement</w:t>
+      </w:r>
+    </w:p>
+    <w:p>
+      <w:pPr>
+        <w:pStyle w:val="ListParagraph"/>
+        <w:numPr>
+          <w:ilvl w:val="2"/>
+          <w:numId w:val="1"/>
+        </w:numPr>
+        <w:jc w:val="both"/>
+        <w:rPr>
+          <w:sz w:val="24"/>
+          <w:szCs w:val="24"/>
+        </w:rPr>
+      </w:pPr>
+      <w:r>
+        <w:rPr>
+          <w:sz w:val="24"/>
+          <w:szCs w:val="24"/>
+        </w:rPr>
+        <w:t xml:space="preserve">else-if </w:t>
+      </w:r>
+      <w:r>
+        <w:rPr>
+          <w:sz w:val="24"/>
+          <w:szCs w:val="24"/>
+        </w:rPr>
+        <w:t>statement</w:t>
+      </w:r>
+    </w:p>
+    <w:p>
+      <w:pPr>
+        <w:pStyle w:val="ListParagraph"/>
+        <w:numPr>
+          <w:ilvl w:val="2"/>
+          <w:numId w:val="1"/>
+        </w:numPr>
+        <w:jc w:val="both"/>
+        <w:rPr>
+          <w:sz w:val="24"/>
+          <w:szCs w:val="24"/>
+        </w:rPr>
+      </w:pPr>
+      <w:r>
+        <w:rPr>
+          <w:sz w:val="24"/>
+          <w:szCs w:val="24"/>
+        </w:rPr>
+        <w:t>switch statement</w:t>
+      </w:r>
+    </w:p>
+    <w:p>
+      <w:pPr>
+        <w:pStyle w:val="ListParagraph"/>
+        <w:numPr>
+          <w:ilvl w:val="0"/>
+          <w:numId w:val="1"/>
+        </w:numPr>
+        <w:jc w:val="both"/>
+        <w:rPr>
+          <w:sz w:val="24"/>
+          <w:szCs w:val="24"/>
+        </w:rPr>
+      </w:pPr>
     </w:p>
     <w:sectPr>
-      <w:headerReference w:type="default" r:id="rId11"/>
+      <w:headerReference w:type="default" r:id="rId12"/>
       <w:pgSz w:w="12240" w:h="15840"/>
       <w:pgMar w:top="1440" w:right="1440" w:bottom="1440" w:left="1440" w:header="720" w:footer="720" w:gutter="0"/>
       <w:cols w:space="720"/>
@@ -1414,7 +2808,7 @@
         <w:ind w:left="2160" w:hanging="180"/>
       </w:pPr>
     </w:lvl>
-    <w:lvl w:ilvl="3" w:tplc="0409000F" w:tentative="1">
+    <w:lvl w:ilvl="3" w:tplc="0409000F">
       <w:start w:val="1"/>
       <w:numFmt w:val="decimal"/>
       <w:lvlText w:val="%4."/>

--- a/Notes/Basic Notes.docx
+++ b/Notes/Basic Notes.docx
@@ -966,6 +966,7 @@
       </w:pPr>
       <w:r>
         <w:rPr>
+          <w:noProof/>
           <w:sz w:val="24"/>
           <w:szCs w:val="24"/>
         </w:rPr>
@@ -1713,6 +1714,7 @@
           <w:szCs w:val="24"/>
         </w:rPr>
       </w:pPr>
+      <w:proofErr w:type="gramStart"/>
       <w:r>
         <w:rPr>
           <w:sz w:val="24"/>
@@ -1720,6 +1722,7 @@
         </w:rPr>
         <w:t>!=</w:t>
       </w:r>
+      <w:proofErr w:type="gramEnd"/>
       <w:r>
         <w:rPr>
           <w:sz w:val="24"/>
@@ -1755,12 +1758,21 @@
           <w:szCs w:val="24"/>
         </w:rPr>
       </w:pPr>
-      <w:r>
-        <w:rPr>
-          <w:sz w:val="24"/>
-          <w:szCs w:val="24"/>
-        </w:rPr>
-        <w:t>!==</w:t>
+      <w:proofErr w:type="gramStart"/>
+      <w:r>
+        <w:rPr>
+          <w:sz w:val="24"/>
+          <w:szCs w:val="24"/>
+        </w:rPr>
+        <w:t>!=</w:t>
+      </w:r>
+      <w:proofErr w:type="gramEnd"/>
+      <w:r>
+        <w:rPr>
+          <w:sz w:val="24"/>
+          <w:szCs w:val="24"/>
+        </w:rPr>
+        <w:t>=</w:t>
       </w:r>
       <w:r>
         <w:rPr>
@@ -2299,6 +2311,22 @@
     </w:p>
     <w:p>
       <w:pPr>
+        <w:jc w:val="center"/>
+        <w:rPr>
+          <w:sz w:val="24"/>
+          <w:szCs w:val="24"/>
+        </w:rPr>
+      </w:pPr>
+      <w:r>
+        <w:rPr>
+          <w:sz w:val="24"/>
+          <w:szCs w:val="24"/>
+        </w:rPr>
+        <w:t>DAY 3</w:t>
+      </w:r>
+    </w:p>
+    <w:p>
+      <w:pPr>
         <w:pStyle w:val="ListParagraph"/>
         <w:numPr>
           <w:ilvl w:val="0"/>
@@ -2310,9 +2338,884 @@
           <w:szCs w:val="24"/>
         </w:rPr>
       </w:pPr>
+      <w:r>
+        <w:rPr>
+          <w:sz w:val="24"/>
+          <w:szCs w:val="24"/>
+        </w:rPr>
+        <w:t>Loops in JS</w:t>
+      </w:r>
+    </w:p>
+    <w:p>
+      <w:pPr>
+        <w:pStyle w:val="ListParagraph"/>
+        <w:numPr>
+          <w:ilvl w:val="1"/>
+          <w:numId w:val="1"/>
+        </w:numPr>
+        <w:jc w:val="both"/>
+        <w:rPr>
+          <w:sz w:val="24"/>
+          <w:szCs w:val="24"/>
+        </w:rPr>
+      </w:pPr>
+      <w:r>
+        <w:rPr>
+          <w:sz w:val="24"/>
+          <w:szCs w:val="24"/>
+        </w:rPr>
+        <w:t>Loops are used to execute a piece of code again &amp; again.</w:t>
+      </w:r>
+    </w:p>
+    <w:p>
+      <w:pPr>
+        <w:pStyle w:val="ListParagraph"/>
+        <w:numPr>
+          <w:ilvl w:val="1"/>
+          <w:numId w:val="1"/>
+        </w:numPr>
+        <w:jc w:val="both"/>
+        <w:rPr>
+          <w:sz w:val="24"/>
+          <w:szCs w:val="24"/>
+        </w:rPr>
+      </w:pPr>
+      <w:r>
+        <w:rPr>
+          <w:sz w:val="24"/>
+          <w:szCs w:val="24"/>
+        </w:rPr>
+        <w:t>There are</w:t>
+      </w:r>
+      <w:r>
+        <w:rPr>
+          <w:sz w:val="24"/>
+          <w:szCs w:val="24"/>
+        </w:rPr>
+        <w:t xml:space="preserve"> three types of loops in JS:</w:t>
+      </w:r>
+    </w:p>
+    <w:p>
+      <w:pPr>
+        <w:pStyle w:val="ListParagraph"/>
+        <w:numPr>
+          <w:ilvl w:val="2"/>
+          <w:numId w:val="1"/>
+        </w:numPr>
+        <w:jc w:val="both"/>
+        <w:rPr>
+          <w:sz w:val="24"/>
+          <w:szCs w:val="24"/>
+        </w:rPr>
+      </w:pPr>
+      <w:r>
+        <w:rPr>
+          <w:noProof/>
+        </w:rPr>
+        <w:lastRenderedPageBreak/>
+        <w:drawing>
+          <wp:anchor distT="0" distB="0" distL="114300" distR="114300" simplePos="0" relativeHeight="251663360" behindDoc="0" locked="0" layoutInCell="1" allowOverlap="1" wp14:anchorId="58CF574C" wp14:editId="0B468035">
+            <wp:simplePos x="0" y="0"/>
+            <wp:positionH relativeFrom="margin">
+              <wp:align>center</wp:align>
+            </wp:positionH>
+            <wp:positionV relativeFrom="margin">
+              <wp:posOffset>241300</wp:posOffset>
+            </wp:positionV>
+            <wp:extent cx="2794000" cy="1029335"/>
+            <wp:effectExtent l="0" t="0" r="6350" b="0"/>
+            <wp:wrapTopAndBottom/>
+            <wp:docPr id="481728340" name="Picture 3"/>
+            <wp:cNvGraphicFramePr>
+              <a:graphicFrameLocks xmlns:a="http://schemas.openxmlformats.org/drawingml/2006/main" noChangeAspect="1"/>
+            </wp:cNvGraphicFramePr>
+            <a:graphic xmlns:a="http://schemas.openxmlformats.org/drawingml/2006/main">
+              <a:graphicData uri="http://schemas.openxmlformats.org/drawingml/2006/picture">
+                <pic:pic xmlns:pic="http://schemas.openxmlformats.org/drawingml/2006/picture">
+                  <pic:nvPicPr>
+                    <pic:cNvPr id="0" name="Picture 1"/>
+                    <pic:cNvPicPr>
+                      <a:picLocks noChangeAspect="1" noChangeArrowheads="1"/>
+                    </pic:cNvPicPr>
+                  </pic:nvPicPr>
+                  <pic:blipFill>
+                    <a:blip r:embed="rId12">
+                      <a:extLst>
+                        <a:ext uri="{28A0092B-C50C-407E-A947-70E740481C1C}">
+                          <a14:useLocalDpi xmlns:a14="http://schemas.microsoft.com/office/drawing/2010/main" val="0"/>
+                        </a:ext>
+                      </a:extLst>
+                    </a:blip>
+                    <a:srcRect/>
+                    <a:stretch>
+                      <a:fillRect/>
+                    </a:stretch>
+                  </pic:blipFill>
+                  <pic:spPr bwMode="auto">
+                    <a:xfrm>
+                      <a:off x="0" y="0"/>
+                      <a:ext cx="2794000" cy="1029335"/>
+                    </a:xfrm>
+                    <a:prstGeom prst="rect">
+                      <a:avLst/>
+                    </a:prstGeom>
+                    <a:noFill/>
+                    <a:ln>
+                      <a:noFill/>
+                    </a:ln>
+                  </pic:spPr>
+                </pic:pic>
+              </a:graphicData>
+            </a:graphic>
+            <wp14:sizeRelH relativeFrom="margin">
+              <wp14:pctWidth>0</wp14:pctWidth>
+            </wp14:sizeRelH>
+            <wp14:sizeRelV relativeFrom="margin">
+              <wp14:pctHeight>0</wp14:pctHeight>
+            </wp14:sizeRelV>
+          </wp:anchor>
+        </w:drawing>
+      </w:r>
+      <w:r>
+        <w:rPr>
+          <w:sz w:val="24"/>
+          <w:szCs w:val="24"/>
+        </w:rPr>
+        <w:t>for loop</w:t>
+      </w:r>
+    </w:p>
+    <w:p>
+      <w:pPr>
+        <w:pStyle w:val="ListParagraph"/>
+        <w:numPr>
+          <w:ilvl w:val="2"/>
+          <w:numId w:val="1"/>
+        </w:numPr>
+        <w:jc w:val="both"/>
+        <w:rPr>
+          <w:sz w:val="24"/>
+          <w:szCs w:val="24"/>
+        </w:rPr>
+      </w:pPr>
+      <w:r>
+        <w:rPr>
+          <w:noProof/>
+          <w:sz w:val="24"/>
+          <w:szCs w:val="24"/>
+        </w:rPr>
+        <w:drawing>
+          <wp:anchor distT="0" distB="0" distL="114300" distR="114300" simplePos="0" relativeHeight="251664384" behindDoc="0" locked="0" layoutInCell="1" allowOverlap="1" wp14:anchorId="11BD70FD" wp14:editId="2069A42F">
+            <wp:simplePos x="0" y="0"/>
+            <wp:positionH relativeFrom="margin">
+              <wp:align>center</wp:align>
+            </wp:positionH>
+            <wp:positionV relativeFrom="page">
+              <wp:posOffset>2425700</wp:posOffset>
+            </wp:positionV>
+            <wp:extent cx="2482850" cy="1308100"/>
+            <wp:effectExtent l="0" t="0" r="0" b="6350"/>
+            <wp:wrapTopAndBottom/>
+            <wp:docPr id="243863084" name="Picture 1" descr="A computer screen shot of text&#10;&#10;Description automatically generated"/>
+            <wp:cNvGraphicFramePr>
+              <a:graphicFrameLocks xmlns:a="http://schemas.openxmlformats.org/drawingml/2006/main" noChangeAspect="1"/>
+            </wp:cNvGraphicFramePr>
+            <a:graphic xmlns:a="http://schemas.openxmlformats.org/drawingml/2006/main">
+              <a:graphicData uri="http://schemas.openxmlformats.org/drawingml/2006/picture">
+                <pic:pic xmlns:pic="http://schemas.openxmlformats.org/drawingml/2006/picture">
+                  <pic:nvPicPr>
+                    <pic:cNvPr id="243863084" name="Picture 1" descr="A computer screen shot of text&#10;&#10;Description automatically generated"/>
+                    <pic:cNvPicPr/>
+                  </pic:nvPicPr>
+                  <pic:blipFill>
+                    <a:blip r:embed="rId13">
+                      <a:extLst>
+                        <a:ext uri="{28A0092B-C50C-407E-A947-70E740481C1C}">
+                          <a14:useLocalDpi xmlns:a14="http://schemas.microsoft.com/office/drawing/2010/main" val="0"/>
+                        </a:ext>
+                      </a:extLst>
+                    </a:blip>
+                    <a:stretch>
+                      <a:fillRect/>
+                    </a:stretch>
+                  </pic:blipFill>
+                  <pic:spPr>
+                    <a:xfrm>
+                      <a:off x="0" y="0"/>
+                      <a:ext cx="2482850" cy="1308100"/>
+                    </a:xfrm>
+                    <a:prstGeom prst="rect">
+                      <a:avLst/>
+                    </a:prstGeom>
+                  </pic:spPr>
+                </pic:pic>
+              </a:graphicData>
+            </a:graphic>
+            <wp14:sizeRelH relativeFrom="margin">
+              <wp14:pctWidth>0</wp14:pctWidth>
+            </wp14:sizeRelH>
+            <wp14:sizeRelV relativeFrom="margin">
+              <wp14:pctHeight>0</wp14:pctHeight>
+            </wp14:sizeRelV>
+          </wp:anchor>
+        </w:drawing>
+      </w:r>
+      <w:r>
+        <w:rPr>
+          <w:sz w:val="24"/>
+          <w:szCs w:val="24"/>
+        </w:rPr>
+        <w:t>while loop</w:t>
+      </w:r>
+    </w:p>
+    <w:p>
+      <w:pPr>
+        <w:pStyle w:val="ListParagraph"/>
+        <w:numPr>
+          <w:ilvl w:val="2"/>
+          <w:numId w:val="1"/>
+        </w:numPr>
+        <w:jc w:val="both"/>
+        <w:rPr>
+          <w:sz w:val="24"/>
+          <w:szCs w:val="24"/>
+        </w:rPr>
+      </w:pPr>
+      <w:r>
+        <w:rPr>
+          <w:noProof/>
+          <w:sz w:val="24"/>
+          <w:szCs w:val="24"/>
+        </w:rPr>
+        <w:drawing>
+          <wp:anchor distT="0" distB="0" distL="114300" distR="114300" simplePos="0" relativeHeight="251665408" behindDoc="0" locked="0" layoutInCell="1" allowOverlap="1" wp14:anchorId="76C8916A" wp14:editId="6959D8CD">
+            <wp:simplePos x="0" y="0"/>
+            <wp:positionH relativeFrom="margin">
+              <wp:align>center</wp:align>
+            </wp:positionH>
+            <wp:positionV relativeFrom="page">
+              <wp:posOffset>3968750</wp:posOffset>
+            </wp:positionV>
+            <wp:extent cx="2324100" cy="1219835"/>
+            <wp:effectExtent l="0" t="0" r="0" b="0"/>
+            <wp:wrapTopAndBottom/>
+            <wp:docPr id="1892985199" name="Picture 1" descr="A screen shot of a computer code&#10;&#10;Description automatically generated"/>
+            <wp:cNvGraphicFramePr>
+              <a:graphicFrameLocks xmlns:a="http://schemas.openxmlformats.org/drawingml/2006/main" noChangeAspect="1"/>
+            </wp:cNvGraphicFramePr>
+            <a:graphic xmlns:a="http://schemas.openxmlformats.org/drawingml/2006/main">
+              <a:graphicData uri="http://schemas.openxmlformats.org/drawingml/2006/picture">
+                <pic:pic xmlns:pic="http://schemas.openxmlformats.org/drawingml/2006/picture">
+                  <pic:nvPicPr>
+                    <pic:cNvPr id="1892985199" name="Picture 1" descr="A screen shot of a computer code&#10;&#10;Description automatically generated"/>
+                    <pic:cNvPicPr/>
+                  </pic:nvPicPr>
+                  <pic:blipFill>
+                    <a:blip r:embed="rId14">
+                      <a:extLst>
+                        <a:ext uri="{28A0092B-C50C-407E-A947-70E740481C1C}">
+                          <a14:useLocalDpi xmlns:a14="http://schemas.microsoft.com/office/drawing/2010/main" val="0"/>
+                        </a:ext>
+                      </a:extLst>
+                    </a:blip>
+                    <a:stretch>
+                      <a:fillRect/>
+                    </a:stretch>
+                  </pic:blipFill>
+                  <pic:spPr>
+                    <a:xfrm>
+                      <a:off x="0" y="0"/>
+                      <a:ext cx="2324100" cy="1219835"/>
+                    </a:xfrm>
+                    <a:prstGeom prst="rect">
+                      <a:avLst/>
+                    </a:prstGeom>
+                  </pic:spPr>
+                </pic:pic>
+              </a:graphicData>
+            </a:graphic>
+          </wp:anchor>
+        </w:drawing>
+      </w:r>
+      <w:r>
+        <w:rPr>
+          <w:sz w:val="24"/>
+          <w:szCs w:val="24"/>
+        </w:rPr>
+        <w:t>do-while loop</w:t>
+      </w:r>
+    </w:p>
+    <w:p>
+      <w:pPr>
+        <w:pStyle w:val="ListParagraph"/>
+        <w:numPr>
+          <w:ilvl w:val="2"/>
+          <w:numId w:val="1"/>
+        </w:numPr>
+        <w:jc w:val="both"/>
+        <w:rPr>
+          <w:sz w:val="24"/>
+          <w:szCs w:val="24"/>
+        </w:rPr>
+      </w:pPr>
+      <w:r>
+        <w:rPr>
+          <w:sz w:val="24"/>
+          <w:szCs w:val="24"/>
+        </w:rPr>
+        <w:t>for-of loop</w:t>
+      </w:r>
+    </w:p>
+    <w:p>
+      <w:pPr>
+        <w:pStyle w:val="ListParagraph"/>
+        <w:numPr>
+          <w:ilvl w:val="2"/>
+          <w:numId w:val="1"/>
+        </w:numPr>
+        <w:jc w:val="both"/>
+        <w:rPr>
+          <w:sz w:val="24"/>
+          <w:szCs w:val="24"/>
+        </w:rPr>
+      </w:pPr>
+      <w:r>
+        <w:rPr>
+          <w:sz w:val="24"/>
+          <w:szCs w:val="24"/>
+        </w:rPr>
+        <w:t>for-in loop</w:t>
+      </w:r>
+    </w:p>
+    <w:p>
+      <w:pPr>
+        <w:pStyle w:val="ListParagraph"/>
+        <w:numPr>
+          <w:ilvl w:val="0"/>
+          <w:numId w:val="1"/>
+        </w:numPr>
+        <w:jc w:val="both"/>
+        <w:rPr>
+          <w:sz w:val="24"/>
+          <w:szCs w:val="24"/>
+        </w:rPr>
+      </w:pPr>
+      <w:r>
+        <w:rPr>
+          <w:sz w:val="24"/>
+          <w:szCs w:val="24"/>
+        </w:rPr>
+        <w:t>Strings in JS</w:t>
+      </w:r>
+    </w:p>
+    <w:p>
+      <w:pPr>
+        <w:pStyle w:val="ListParagraph"/>
+        <w:numPr>
+          <w:ilvl w:val="1"/>
+          <w:numId w:val="1"/>
+        </w:numPr>
+        <w:jc w:val="both"/>
+        <w:rPr>
+          <w:sz w:val="24"/>
+          <w:szCs w:val="24"/>
+        </w:rPr>
+      </w:pPr>
+      <w:r>
+        <w:rPr>
+          <w:sz w:val="24"/>
+          <w:szCs w:val="24"/>
+        </w:rPr>
+        <w:t>String is a sequence of characters used to represent text.</w:t>
+      </w:r>
+    </w:p>
+    <w:p>
+      <w:pPr>
+        <w:pStyle w:val="ListParagraph"/>
+        <w:numPr>
+          <w:ilvl w:val="0"/>
+          <w:numId w:val="1"/>
+        </w:numPr>
+        <w:jc w:val="both"/>
+        <w:rPr>
+          <w:sz w:val="24"/>
+          <w:szCs w:val="24"/>
+        </w:rPr>
+      </w:pPr>
+      <w:r>
+        <w:rPr>
+          <w:sz w:val="24"/>
+          <w:szCs w:val="24"/>
+        </w:rPr>
+        <w:t>Template Literals in JS</w:t>
+      </w:r>
+    </w:p>
+    <w:p>
+      <w:pPr>
+        <w:pStyle w:val="ListParagraph"/>
+        <w:numPr>
+          <w:ilvl w:val="1"/>
+          <w:numId w:val="1"/>
+        </w:numPr>
+        <w:jc w:val="both"/>
+        <w:rPr>
+          <w:sz w:val="24"/>
+          <w:szCs w:val="24"/>
+        </w:rPr>
+      </w:pPr>
+      <w:r>
+        <w:rPr>
+          <w:sz w:val="24"/>
+          <w:szCs w:val="24"/>
+        </w:rPr>
+        <w:t>A way to have embedded expressions in string.</w:t>
+      </w:r>
+    </w:p>
+    <w:p>
+      <w:pPr>
+        <w:pStyle w:val="ListParagraph"/>
+        <w:ind w:left="2160"/>
+        <w:jc w:val="both"/>
+        <w:rPr>
+          <w:sz w:val="24"/>
+          <w:szCs w:val="24"/>
+        </w:rPr>
+      </w:pPr>
+      <w:r>
+        <w:rPr>
+          <w:sz w:val="24"/>
+          <w:szCs w:val="24"/>
+        </w:rPr>
+        <w:t>`</w:t>
+      </w:r>
+      <w:r>
+        <w:rPr>
+          <w:sz w:val="24"/>
+          <w:szCs w:val="24"/>
+        </w:rPr>
+        <w:t>this is a template literal</w:t>
+      </w:r>
+      <w:r>
+        <w:rPr>
+          <w:sz w:val="24"/>
+          <w:szCs w:val="24"/>
+        </w:rPr>
+        <w:t>`</w:t>
+      </w:r>
+    </w:p>
+    <w:p>
+      <w:pPr>
+        <w:pStyle w:val="ListParagraph"/>
+        <w:numPr>
+          <w:ilvl w:val="0"/>
+          <w:numId w:val="1"/>
+        </w:numPr>
+        <w:jc w:val="both"/>
+        <w:rPr>
+          <w:sz w:val="24"/>
+          <w:szCs w:val="24"/>
+        </w:rPr>
+      </w:pPr>
+      <w:r>
+        <w:rPr>
+          <w:sz w:val="24"/>
+          <w:szCs w:val="24"/>
+        </w:rPr>
+        <w:t>String Interpolation</w:t>
+      </w:r>
+    </w:p>
+    <w:p>
+      <w:pPr>
+        <w:pStyle w:val="ListParagraph"/>
+        <w:numPr>
+          <w:ilvl w:val="1"/>
+          <w:numId w:val="1"/>
+        </w:numPr>
+        <w:jc w:val="both"/>
+        <w:rPr>
+          <w:sz w:val="24"/>
+          <w:szCs w:val="24"/>
+        </w:rPr>
+      </w:pPr>
+      <w:r>
+        <w:rPr>
+          <w:sz w:val="24"/>
+          <w:szCs w:val="24"/>
+        </w:rPr>
+        <w:t>To create strings by doing subst</w:t>
+      </w:r>
+      <w:r>
+        <w:rPr>
+          <w:sz w:val="24"/>
+          <w:szCs w:val="24"/>
+        </w:rPr>
+        <w:t>itution of placeholders.</w:t>
+      </w:r>
+    </w:p>
+    <w:p>
+      <w:pPr>
+        <w:pStyle w:val="ListParagraph"/>
+        <w:ind w:left="2160"/>
+        <w:jc w:val="both"/>
+        <w:rPr>
+          <w:sz w:val="24"/>
+          <w:szCs w:val="24"/>
+        </w:rPr>
+      </w:pPr>
+      <w:r>
+        <w:rPr>
+          <w:sz w:val="24"/>
+          <w:szCs w:val="24"/>
+        </w:rPr>
+        <w:t>`string text ${expression} string text`</w:t>
+      </w:r>
+    </w:p>
+    <w:p>
+      <w:pPr>
+        <w:pStyle w:val="ListParagraph"/>
+        <w:numPr>
+          <w:ilvl w:val="0"/>
+          <w:numId w:val="1"/>
+        </w:numPr>
+        <w:jc w:val="both"/>
+        <w:rPr>
+          <w:sz w:val="24"/>
+          <w:szCs w:val="24"/>
+        </w:rPr>
+      </w:pPr>
+      <w:r>
+        <w:rPr>
+          <w:sz w:val="24"/>
+          <w:szCs w:val="24"/>
+        </w:rPr>
+        <w:t>String Methods in JS</w:t>
+      </w:r>
+    </w:p>
+    <w:p>
+      <w:pPr>
+        <w:pStyle w:val="ListParagraph"/>
+        <w:numPr>
+          <w:ilvl w:val="1"/>
+          <w:numId w:val="1"/>
+        </w:numPr>
+        <w:jc w:val="both"/>
+        <w:rPr>
+          <w:sz w:val="24"/>
+          <w:szCs w:val="24"/>
+        </w:rPr>
+      </w:pPr>
+      <w:r>
+        <w:rPr>
+          <w:sz w:val="24"/>
+          <w:szCs w:val="24"/>
+        </w:rPr>
+        <w:t>These are built-in functions to manipulate a string.</w:t>
+      </w:r>
+    </w:p>
+    <w:p>
+      <w:pPr>
+        <w:pStyle w:val="ListParagraph"/>
+        <w:numPr>
+          <w:ilvl w:val="2"/>
+          <w:numId w:val="1"/>
+        </w:numPr>
+        <w:jc w:val="both"/>
+        <w:rPr>
+          <w:sz w:val="24"/>
+          <w:szCs w:val="24"/>
+        </w:rPr>
+      </w:pPr>
+      <w:proofErr w:type="spellStart"/>
+      <w:proofErr w:type="gramStart"/>
+      <w:r>
+        <w:rPr>
+          <w:sz w:val="24"/>
+          <w:szCs w:val="24"/>
+        </w:rPr>
+        <w:t>str.toUpperCase</w:t>
+      </w:r>
+      <w:proofErr w:type="spellEnd"/>
+      <w:proofErr w:type="gramEnd"/>
+      <w:r>
+        <w:rPr>
+          <w:sz w:val="24"/>
+          <w:szCs w:val="24"/>
+        </w:rPr>
+        <w:t>()</w:t>
+      </w:r>
+    </w:p>
+    <w:p>
+      <w:pPr>
+        <w:pStyle w:val="ListParagraph"/>
+        <w:numPr>
+          <w:ilvl w:val="2"/>
+          <w:numId w:val="1"/>
+        </w:numPr>
+        <w:jc w:val="both"/>
+        <w:rPr>
+          <w:sz w:val="24"/>
+          <w:szCs w:val="24"/>
+        </w:rPr>
+      </w:pPr>
+      <w:proofErr w:type="spellStart"/>
+      <w:proofErr w:type="gramStart"/>
+      <w:r>
+        <w:rPr>
+          <w:sz w:val="24"/>
+          <w:szCs w:val="24"/>
+        </w:rPr>
+        <w:t>str.toLowerCase</w:t>
+      </w:r>
+      <w:proofErr w:type="spellEnd"/>
+      <w:proofErr w:type="gramEnd"/>
+      <w:r>
+        <w:rPr>
+          <w:sz w:val="24"/>
+          <w:szCs w:val="24"/>
+        </w:rPr>
+        <w:t>()</w:t>
+      </w:r>
+    </w:p>
+    <w:p>
+      <w:pPr>
+        <w:pStyle w:val="ListParagraph"/>
+        <w:numPr>
+          <w:ilvl w:val="2"/>
+          <w:numId w:val="1"/>
+        </w:numPr>
+        <w:jc w:val="both"/>
+        <w:rPr>
+          <w:sz w:val="24"/>
+          <w:szCs w:val="24"/>
+        </w:rPr>
+      </w:pPr>
+      <w:proofErr w:type="spellStart"/>
+      <w:proofErr w:type="gramStart"/>
+      <w:r>
+        <w:rPr>
+          <w:sz w:val="24"/>
+          <w:szCs w:val="24"/>
+        </w:rPr>
+        <w:t>str.trim</w:t>
+      </w:r>
+      <w:proofErr w:type="spellEnd"/>
+      <w:proofErr w:type="gramEnd"/>
+      <w:r>
+        <w:rPr>
+          <w:sz w:val="24"/>
+          <w:szCs w:val="24"/>
+        </w:rPr>
+        <w:t xml:space="preserve">(): </w:t>
+      </w:r>
+      <w:r>
+        <w:rPr>
+          <w:sz w:val="24"/>
+          <w:szCs w:val="24"/>
+        </w:rPr>
+        <w:t>removes whitespaces</w:t>
+      </w:r>
+    </w:p>
+    <w:p>
+      <w:pPr>
+        <w:pStyle w:val="ListParagraph"/>
+        <w:numPr>
+          <w:ilvl w:val="2"/>
+          <w:numId w:val="1"/>
+        </w:numPr>
+        <w:jc w:val="both"/>
+        <w:rPr>
+          <w:sz w:val="24"/>
+          <w:szCs w:val="24"/>
+        </w:rPr>
+      </w:pPr>
+      <w:proofErr w:type="spellStart"/>
+      <w:proofErr w:type="gramStart"/>
+      <w:r>
+        <w:rPr>
+          <w:sz w:val="24"/>
+          <w:szCs w:val="24"/>
+        </w:rPr>
+        <w:t>str.slice</w:t>
+      </w:r>
+      <w:proofErr w:type="spellEnd"/>
+      <w:proofErr w:type="gramEnd"/>
+      <w:r>
+        <w:rPr>
+          <w:sz w:val="24"/>
+          <w:szCs w:val="24"/>
+        </w:rPr>
+        <w:t xml:space="preserve">(start, end?): </w:t>
+      </w:r>
+      <w:r>
+        <w:rPr>
+          <w:sz w:val="24"/>
+          <w:szCs w:val="24"/>
+        </w:rPr>
+        <w:t>returns part of string</w:t>
+      </w:r>
+    </w:p>
+    <w:p>
+      <w:pPr>
+        <w:pStyle w:val="ListParagraph"/>
+        <w:numPr>
+          <w:ilvl w:val="2"/>
+          <w:numId w:val="1"/>
+        </w:numPr>
+        <w:jc w:val="both"/>
+        <w:rPr>
+          <w:sz w:val="24"/>
+          <w:szCs w:val="24"/>
+        </w:rPr>
+      </w:pPr>
+      <w:r>
+        <w:rPr>
+          <w:sz w:val="24"/>
+          <w:szCs w:val="24"/>
+        </w:rPr>
+        <w:t>str1.concat(</w:t>
+      </w:r>
+      <w:r>
+        <w:rPr>
+          <w:sz w:val="24"/>
+          <w:szCs w:val="24"/>
+        </w:rPr>
+        <w:t>str2): joins str2 with str1</w:t>
+      </w:r>
+    </w:p>
+    <w:p>
+      <w:pPr>
+        <w:pStyle w:val="ListParagraph"/>
+        <w:numPr>
+          <w:ilvl w:val="2"/>
+          <w:numId w:val="1"/>
+        </w:numPr>
+        <w:jc w:val="both"/>
+        <w:rPr>
+          <w:sz w:val="24"/>
+          <w:szCs w:val="24"/>
+        </w:rPr>
+      </w:pPr>
+      <w:proofErr w:type="spellStart"/>
+      <w:proofErr w:type="gramStart"/>
+      <w:r>
+        <w:rPr>
+          <w:sz w:val="24"/>
+          <w:szCs w:val="24"/>
+        </w:rPr>
+        <w:t>str.</w:t>
+      </w:r>
+      <w:r>
+        <w:rPr>
+          <w:sz w:val="24"/>
+          <w:szCs w:val="24"/>
+        </w:rPr>
+        <w:t>replace</w:t>
+      </w:r>
+      <w:proofErr w:type="spellEnd"/>
+      <w:proofErr w:type="gramEnd"/>
+      <w:r>
+        <w:rPr>
+          <w:sz w:val="24"/>
+          <w:szCs w:val="24"/>
+        </w:rPr>
+        <w:t>(</w:t>
+      </w:r>
+      <w:proofErr w:type="spellStart"/>
+      <w:r>
+        <w:rPr>
+          <w:sz w:val="24"/>
+          <w:szCs w:val="24"/>
+        </w:rPr>
+        <w:t>searchVal</w:t>
+      </w:r>
+      <w:proofErr w:type="spellEnd"/>
+      <w:r>
+        <w:rPr>
+          <w:sz w:val="24"/>
+          <w:szCs w:val="24"/>
+        </w:rPr>
+        <w:t xml:space="preserve">, </w:t>
+      </w:r>
+      <w:proofErr w:type="spellStart"/>
+      <w:r>
+        <w:rPr>
+          <w:sz w:val="24"/>
+          <w:szCs w:val="24"/>
+        </w:rPr>
+        <w:t>newVal</w:t>
+      </w:r>
+      <w:proofErr w:type="spellEnd"/>
+      <w:r>
+        <w:rPr>
+          <w:sz w:val="24"/>
+          <w:szCs w:val="24"/>
+        </w:rPr>
+        <w:t>)</w:t>
+      </w:r>
+    </w:p>
+    <w:p>
+      <w:pPr>
+        <w:pStyle w:val="ListParagraph"/>
+        <w:numPr>
+          <w:ilvl w:val="2"/>
+          <w:numId w:val="1"/>
+        </w:numPr>
+        <w:jc w:val="both"/>
+        <w:rPr>
+          <w:sz w:val="24"/>
+          <w:szCs w:val="24"/>
+        </w:rPr>
+      </w:pPr>
+      <w:proofErr w:type="spellStart"/>
+      <w:proofErr w:type="gramStart"/>
+      <w:r>
+        <w:rPr>
+          <w:sz w:val="24"/>
+          <w:szCs w:val="24"/>
+        </w:rPr>
+        <w:t>str.charAt</w:t>
+      </w:r>
+      <w:proofErr w:type="spellEnd"/>
+      <w:proofErr w:type="gramEnd"/>
+      <w:r>
+        <w:rPr>
+          <w:sz w:val="24"/>
+          <w:szCs w:val="24"/>
+        </w:rPr>
+        <w:t>(</w:t>
+      </w:r>
+      <w:proofErr w:type="spellStart"/>
+      <w:r>
+        <w:rPr>
+          <w:sz w:val="24"/>
+          <w:szCs w:val="24"/>
+        </w:rPr>
+        <w:t>idx</w:t>
+      </w:r>
+      <w:proofErr w:type="spellEnd"/>
+      <w:r>
+        <w:rPr>
+          <w:sz w:val="24"/>
+          <w:szCs w:val="24"/>
+        </w:rPr>
+        <w:t>)</w:t>
+      </w:r>
+    </w:p>
+    <w:p>
+      <w:pPr>
+        <w:pStyle w:val="ListParagraph"/>
+        <w:numPr>
+          <w:ilvl w:val="0"/>
+          <w:numId w:val="1"/>
+        </w:numPr>
+        <w:jc w:val="both"/>
+        <w:rPr>
+          <w:sz w:val="24"/>
+          <w:szCs w:val="24"/>
+        </w:rPr>
+      </w:pPr>
     </w:p>
     <w:sectPr>
-      <w:headerReference w:type="default" r:id="rId12"/>
+      <w:headerReference w:type="default" r:id="rId15"/>
       <w:pgSz w:w="12240" w:h="15840"/>
       <w:pgMar w:top="1440" w:right="1440" w:bottom="1440" w:left="1440" w:header="720" w:footer="720" w:gutter="0"/>
       <w:cols w:space="720"/>
@@ -2447,6 +3350,7 @@
                             <w:dataBinding w:prefixMappings="xmlns:ns0='http://schemas.openxmlformats.org/package/2006/metadata/core-properties' xmlns:ns1='http://purl.org/dc/elements/1.1/'" w:xpath="/ns0:coreProperties[1]/ns1:title[1]" w:storeItemID="{6C3C8BC8-F283-45AE-878A-BAB7291924A1}"/>
                             <w:text/>
                           </w:sdtPr>
+                          <w:sdtEndPr/>
                           <w:sdtContent>
                             <w:p>
                               <w:pPr>
@@ -2491,6 +3395,7 @@
                       <w:dataBinding w:prefixMappings="xmlns:ns0='http://schemas.openxmlformats.org/package/2006/metadata/core-properties' xmlns:ns1='http://purl.org/dc/elements/1.1/'" w:xpath="/ns0:coreProperties[1]/ns1:title[1]" w:storeItemID="{6C3C8BC8-F283-45AE-878A-BAB7291924A1}"/>
                       <w:text/>
                     </w:sdtPr>
+                    <w:sdtEndPr/>
                     <w:sdtContent>
                       <w:p>
                         <w:pPr>
